--- a/twoRate_notebook.docx
+++ b/twoRate_notebook.docx
@@ -262,21 +262,6 @@
         </w:rPr>
         <w:t xml:space="preserve">(ez)</w:t>
       </w:r>
-      <w:r>
-        <w:br w:type="textWrapping"/>
-      </w:r>
-      <w:r>
-        <w:rPr>
-          <w:rStyle w:val="KeywordTok"/>
-        </w:rPr>
-        <w:t xml:space="preserve">library</w:t>
-      </w:r>
-      <w:r>
-        <w:rPr>
-          <w:rStyle w:val="NormalTok"/>
-        </w:rPr>
-        <w:t xml:space="preserve">(ggplot2)</w:t>
-      </w:r>
     </w:p>
     <w:p>
       <w:pPr>
@@ -387,6 +372,39 @@
           <w:rStyle w:val="CommentTok"/>
         </w:rPr>
         <w:t xml:space="preserve"># this file creates the 4 figures</w:t>
+      </w:r>
+      <w:r>
+        <w:br w:type="textWrapping"/>
+      </w:r>
+      <w:r>
+        <w:rPr>
+          <w:rStyle w:val="KeywordTok"/>
+        </w:rPr>
+        <w:t xml:space="preserve">source</w:t>
+      </w:r>
+      <w:r>
+        <w:rPr>
+          <w:rStyle w:val="NormalTok"/>
+        </w:rPr>
+        <w:t xml:space="preserve">(</w:t>
+      </w:r>
+      <w:r>
+        <w:rPr>
+          <w:rStyle w:val="StringTok"/>
+        </w:rPr>
+        <w:t xml:space="preserve">'ReboundANOVA.R'</w:t>
+      </w:r>
+      <w:r>
+        <w:rPr>
+          <w:rStyle w:val="NormalTok"/>
+        </w:rPr>
+        <w:t xml:space="preserve">) </w:t>
+      </w:r>
+      <w:r>
+        <w:rPr>
+          <w:rStyle w:val="CommentTok"/>
+        </w:rPr>
+        <w:t xml:space="preserve">#this file has the ANOVAs for the rebounds</w:t>
       </w:r>
     </w:p>
     <w:p>
@@ -568,7 +586,7 @@
         <w:pStyle w:val="BodyText"/>
       </w:pPr>
       <w:r>
-        <w:t xml:space="preserve">Here is the ANOVA for each of the tablet30 group, which showed no effect of order.</w:t>
+        <w:t xml:space="preserve">Here is the 2x2 ANOVA on the first block of the training phase with setup (tablet30, VR30) and order as our between subjects factors.</w:t>
       </w:r>
     </w:p>
     <w:p>
@@ -579,37 +597,322 @@
         <w:rPr>
           <w:rStyle w:val="KeywordTok"/>
         </w:rPr>
-        <w:t xml:space="preserve">orderANOVA</w:t>
+        <w:t xml:space="preserve">setup_order_first_ANOVA</w:t>
       </w:r>
       <w:r>
         <w:rPr>
           <w:rStyle w:val="NormalTok"/>
         </w:rPr>
-        <w:t xml:space="preserve">(</w:t>
-      </w:r>
-      <w:r>
-        <w:rPr>
-          <w:rStyle w:val="DataTypeTok"/>
-        </w:rPr>
-        <w:t xml:space="preserve">group =</w:t>
+        <w:t xml:space="preserve">()</w:t>
+      </w:r>
+    </w:p>
+    <w:p>
+      <w:pPr>
+        <w:pStyle w:val="SourceCode"/>
+      </w:pPr>
+      <w:r>
+        <w:rPr>
+          <w:rStyle w:val="VerbatimChar"/>
+        </w:rPr>
+        <w:t xml:space="preserve">## Warning: Data is unbalanced (unequal N per group). Make sure you specified</w:t>
+      </w:r>
+      <w:r>
+        <w:br w:type="textWrapping"/>
+      </w:r>
+      <w:r>
+        <w:rPr>
+          <w:rStyle w:val="VerbatimChar"/>
+        </w:rPr>
+        <w:t xml:space="preserve">## a well-considered value for the type argument to ezANOVA().</w:t>
+      </w:r>
+    </w:p>
+    <w:p>
+      <w:pPr>
+        <w:pStyle w:val="SourceCode"/>
+      </w:pPr>
+      <w:r>
+        <w:rPr>
+          <w:rStyle w:val="VerbatimChar"/>
+        </w:rPr>
+        <w:t xml:space="preserve">## Coefficient covariances computed by hccm()</w:t>
+      </w:r>
+    </w:p>
+    <w:p>
+      <w:pPr>
+        <w:pStyle w:val="SourceCode"/>
+      </w:pPr>
+      <w:r>
+        <w:rPr>
+          <w:rStyle w:val="VerbatimChar"/>
+        </w:rPr>
+        <w:t xml:space="preserve">## $ANOVA</w:t>
+      </w:r>
+      <w:r>
+        <w:br w:type="textWrapping"/>
+      </w:r>
+      <w:r>
+        <w:rPr>
+          <w:rStyle w:val="VerbatimChar"/>
+        </w:rPr>
+        <w:t xml:space="preserve">##        Effect DFn DFd            F         p p&lt;.05          ges</w:t>
+      </w:r>
+      <w:r>
+        <w:br w:type="textWrapping"/>
+      </w:r>
+      <w:r>
+        <w:rPr>
+          <w:rStyle w:val="VerbatimChar"/>
+        </w:rPr>
+        <w:t xml:space="preserve">## 1       setup   1  45 7.517479e-02 0.7852009       0.0016677648</w:t>
+      </w:r>
+      <w:r>
+        <w:br w:type="textWrapping"/>
+      </w:r>
+      <w:r>
+        <w:rPr>
+          <w:rStyle w:val="VerbatimChar"/>
+        </w:rPr>
+        <w:t xml:space="preserve">## 2       order   1  45 8.675569e-05 0.9926096       0.0000019279</w:t>
+      </w:r>
+      <w:r>
+        <w:br w:type="textWrapping"/>
+      </w:r>
+      <w:r>
+        <w:rPr>
+          <w:rStyle w:val="VerbatimChar"/>
+        </w:rPr>
+        <w:t xml:space="preserve">## 3 setup:order   1  45 3.707611e-02 0.8481765       0.0008232354</w:t>
+      </w:r>
+      <w:r>
+        <w:br w:type="textWrapping"/>
+      </w:r>
+      <w:r>
+        <w:rPr>
+          <w:rStyle w:val="VerbatimChar"/>
+        </w:rPr>
+        <w:t xml:space="preserve">## </w:t>
+      </w:r>
+      <w:r>
+        <w:br w:type="textWrapping"/>
+      </w:r>
+      <w:r>
+        <w:rPr>
+          <w:rStyle w:val="VerbatimChar"/>
+        </w:rPr>
+        <w:t xml:space="preserve">## $`Levene's Test for Homogeneity of Variance`</w:t>
+      </w:r>
+      <w:r>
+        <w:br w:type="textWrapping"/>
+      </w:r>
+      <w:r>
+        <w:rPr>
+          <w:rStyle w:val="VerbatimChar"/>
+        </w:rPr>
+        <w:t xml:space="preserve">##   DFn DFd         SSn      SSd         F         p p&lt;.05</w:t>
+      </w:r>
+      <w:r>
+        <w:br w:type="textWrapping"/>
+      </w:r>
+      <w:r>
+        <w:rPr>
+          <w:rStyle w:val="VerbatimChar"/>
+        </w:rPr>
+        <w:t xml:space="preserve">## 1   3  45 0.003589728 1.791413 0.0300578 0.9928865</w:t>
+      </w:r>
+    </w:p>
+    <w:p>
+      <w:pPr>
+        <w:pStyle w:val="FirstParagraph"/>
+      </w:pPr>
+      <w:r>
+        <w:t xml:space="preserve">Here is the 2x2 ANOVA on the first block of the training phase with rotation (tablet30, tablet60) and order as our between subjects factors.</w:t>
+      </w:r>
+    </w:p>
+    <w:p>
+      <w:pPr>
+        <w:pStyle w:val="SourceCode"/>
+      </w:pPr>
+      <w:r>
+        <w:rPr>
+          <w:rStyle w:val="KeywordTok"/>
+        </w:rPr>
+        <w:t xml:space="preserve">rotation_order_first_ANOVA</w:t>
       </w:r>
       <w:r>
         <w:rPr>
           <w:rStyle w:val="NormalTok"/>
         </w:rPr>
-        <w:t xml:space="preserve"> </w:t>
-      </w:r>
-      <w:r>
-        <w:rPr>
-          <w:rStyle w:val="StringTok"/>
-        </w:rPr>
-        <w:t xml:space="preserve">'tablet30'</w:t>
+        <w:t xml:space="preserve">()</w:t>
+      </w:r>
+    </w:p>
+    <w:p>
+      <w:pPr>
+        <w:pStyle w:val="SourceCode"/>
+      </w:pPr>
+      <w:r>
+        <w:rPr>
+          <w:rStyle w:val="VerbatimChar"/>
+        </w:rPr>
+        <w:t xml:space="preserve">## Warning: Data is unbalanced (unequal N per group). Make sure you specified</w:t>
+      </w:r>
+      <w:r>
+        <w:br w:type="textWrapping"/>
+      </w:r>
+      <w:r>
+        <w:rPr>
+          <w:rStyle w:val="VerbatimChar"/>
+        </w:rPr>
+        <w:t xml:space="preserve">## a well-considered value for the type argument to ezANOVA().</w:t>
+      </w:r>
+    </w:p>
+    <w:p>
+      <w:pPr>
+        <w:pStyle w:val="SourceCode"/>
+      </w:pPr>
+      <w:r>
+        <w:rPr>
+          <w:rStyle w:val="VerbatimChar"/>
+        </w:rPr>
+        <w:t xml:space="preserve">## Coefficient covariances computed by hccm()</w:t>
+      </w:r>
+    </w:p>
+    <w:p>
+      <w:pPr>
+        <w:pStyle w:val="SourceCode"/>
+      </w:pPr>
+      <w:r>
+        <w:rPr>
+          <w:rStyle w:val="VerbatimChar"/>
+        </w:rPr>
+        <w:t xml:space="preserve">## $ANOVA</w:t>
+      </w:r>
+      <w:r>
+        <w:br w:type="textWrapping"/>
+      </w:r>
+      <w:r>
+        <w:rPr>
+          <w:rStyle w:val="VerbatimChar"/>
+        </w:rPr>
+        <w:t xml:space="preserve">##           Effect DFn DFd            F         p p&lt;.05          ges</w:t>
+      </w:r>
+      <w:r>
+        <w:br w:type="textWrapping"/>
+      </w:r>
+      <w:r>
+        <w:rPr>
+          <w:rStyle w:val="VerbatimChar"/>
+        </w:rPr>
+        <w:t xml:space="preserve">## 1       rotation   1  54 4.433960e-08 0.9998328       8.211037e-10</w:t>
+      </w:r>
+      <w:r>
+        <w:br w:type="textWrapping"/>
+      </w:r>
+      <w:r>
+        <w:rPr>
+          <w:rStyle w:val="VerbatimChar"/>
+        </w:rPr>
+        <w:t xml:space="preserve">## 2          order   1  54 1.047404e-02 0.9188637       1.939261e-04</w:t>
+      </w:r>
+      <w:r>
+        <w:br w:type="textWrapping"/>
+      </w:r>
+      <w:r>
+        <w:rPr>
+          <w:rStyle w:val="VerbatimChar"/>
+        </w:rPr>
+        <w:t xml:space="preserve">## 3 rotation:order   1  54 8.733415e-03 0.9258898       1.617037e-04</w:t>
+      </w:r>
+      <w:r>
+        <w:br w:type="textWrapping"/>
+      </w:r>
+      <w:r>
+        <w:rPr>
+          <w:rStyle w:val="VerbatimChar"/>
+        </w:rPr>
+        <w:t xml:space="preserve">## </w:t>
+      </w:r>
+      <w:r>
+        <w:br w:type="textWrapping"/>
+      </w:r>
+      <w:r>
+        <w:rPr>
+          <w:rStyle w:val="VerbatimChar"/>
+        </w:rPr>
+        <w:t xml:space="preserve">## $`Levene's Test for Homogeneity of Variance`</w:t>
+      </w:r>
+      <w:r>
+        <w:br w:type="textWrapping"/>
+      </w:r>
+      <w:r>
+        <w:rPr>
+          <w:rStyle w:val="VerbatimChar"/>
+        </w:rPr>
+        <w:t xml:space="preserve">##   DFn DFd         SSn      SSd          F         p p&lt;.05</w:t>
+      </w:r>
+      <w:r>
+        <w:br w:type="textWrapping"/>
+      </w:r>
+      <w:r>
+        <w:rPr>
+          <w:rStyle w:val="VerbatimChar"/>
+        </w:rPr>
+        <w:t xml:space="preserve">## 1   3  54 0.009090661 1.790872 0.09136994 0.9644904</w:t>
+      </w:r>
+    </w:p>
+    <w:p>
+      <w:pPr>
+        <w:pStyle w:val="FirstParagraph"/>
+      </w:pPr>
+      <w:r>
+        <w:t xml:space="preserve">Here is the 2x2 ANOVA on the second block of the training phase with setup (tablet30, VR30) and order as our between subjects factors.</w:t>
+      </w:r>
+    </w:p>
+    <w:p>
+      <w:pPr>
+        <w:pStyle w:val="SourceCode"/>
+      </w:pPr>
+      <w:r>
+        <w:rPr>
+          <w:rStyle w:val="KeywordTok"/>
+        </w:rPr>
+        <w:t xml:space="preserve">setup_order_second_ANOVA</w:t>
       </w:r>
       <w:r>
         <w:rPr>
           <w:rStyle w:val="NormalTok"/>
         </w:rPr>
-        <w:t xml:space="preserve">)</w:t>
+        <w:t xml:space="preserve">()</w:t>
+      </w:r>
+    </w:p>
+    <w:p>
+      <w:pPr>
+        <w:pStyle w:val="SourceCode"/>
+      </w:pPr>
+      <w:r>
+        <w:rPr>
+          <w:rStyle w:val="VerbatimChar"/>
+        </w:rPr>
+        <w:t xml:space="preserve">## Warning: Data is unbalanced (unequal N per group). Make sure you specified</w:t>
+      </w:r>
+      <w:r>
+        <w:br w:type="textWrapping"/>
+      </w:r>
+      <w:r>
+        <w:rPr>
+          <w:rStyle w:val="VerbatimChar"/>
+        </w:rPr>
+        <w:t xml:space="preserve">## a well-considered value for the type argument to ezANOVA().</w:t>
+      </w:r>
+    </w:p>
+    <w:p>
+      <w:pPr>
+        <w:pStyle w:val="SourceCode"/>
+      </w:pPr>
+      <w:r>
+        <w:rPr>
+          <w:rStyle w:val="VerbatimChar"/>
+        </w:rPr>
+        <w:t xml:space="preserve">## Coefficient covariances computed by hccm()</w:t>
       </w:r>
     </w:p>
     <w:p>
@@ -629,34 +932,34 @@
         <w:rPr>
           <w:rStyle w:val="VerbatimChar"/>
         </w:rPr>
-        <w:t xml:space="preserve">##        Effect DFn DFd          F            p p&lt;.05        ges</w:t>
-      </w:r>
-      <w:r>
-        <w:br w:type="textWrapping"/>
-      </w:r>
-      <w:r>
-        <w:rPr>
-          <w:rStyle w:val="VerbatimChar"/>
-        </w:rPr>
-        <w:t xml:space="preserve">## 2       order   1  28   0.723500 4.022137e-01       0.01547996</w:t>
-      </w:r>
-      <w:r>
-        <w:br w:type="textWrapping"/>
-      </w:r>
-      <w:r>
-        <w:rPr>
-          <w:rStyle w:val="VerbatimChar"/>
-        </w:rPr>
-        <w:t xml:space="preserve">## 3       block   2  56 107.157288 7.193161e-20     * 0.59972241</w:t>
-      </w:r>
-      <w:r>
-        <w:br w:type="textWrapping"/>
-      </w:r>
-      <w:r>
-        <w:rPr>
-          <w:rStyle w:val="VerbatimChar"/>
-        </w:rPr>
-        <w:t xml:space="preserve">## 4 order:block   2  56   1.105181 3.382646e-01       0.01521742</w:t>
+        <w:t xml:space="preserve">##        Effect DFn DFd         F         p p&lt;.05         ges</w:t>
+      </w:r>
+      <w:r>
+        <w:br w:type="textWrapping"/>
+      </w:r>
+      <w:r>
+        <w:rPr>
+          <w:rStyle w:val="VerbatimChar"/>
+        </w:rPr>
+        <w:t xml:space="preserve">## 1       setup   1  45 0.1813596 0.6722375       0.004014035</w:t>
+      </w:r>
+      <w:r>
+        <w:br w:type="textWrapping"/>
+      </w:r>
+      <w:r>
+        <w:rPr>
+          <w:rStyle w:val="VerbatimChar"/>
+        </w:rPr>
+        <w:t xml:space="preserve">## 2       order   1  45 1.0792741 0.3044101       0.023422117</w:t>
+      </w:r>
+      <w:r>
+        <w:br w:type="textWrapping"/>
+      </w:r>
+      <w:r>
+        <w:rPr>
+          <w:rStyle w:val="VerbatimChar"/>
+        </w:rPr>
+        <w:t xml:space="preserve">## 3 setup:order   1  45 0.4903144 0.4873917       0.010778436</w:t>
       </w:r>
       <w:r>
         <w:br w:type="textWrapping"/>
@@ -674,34 +977,128 @@
         <w:rPr>
           <w:rStyle w:val="VerbatimChar"/>
         </w:rPr>
-        <w:t xml:space="preserve">## $`Mauchly's Test for Sphericity`</w:t>
-      </w:r>
-      <w:r>
-        <w:br w:type="textWrapping"/>
-      </w:r>
-      <w:r>
-        <w:rPr>
-          <w:rStyle w:val="VerbatimChar"/>
-        </w:rPr>
-        <w:t xml:space="preserve">##        Effect         W         p p&lt;.05</w:t>
-      </w:r>
-      <w:r>
-        <w:br w:type="textWrapping"/>
-      </w:r>
-      <w:r>
-        <w:rPr>
-          <w:rStyle w:val="VerbatimChar"/>
-        </w:rPr>
-        <w:t xml:space="preserve">## 3       block 0.9488241 0.4920474      </w:t>
-      </w:r>
-      <w:r>
-        <w:br w:type="textWrapping"/>
-      </w:r>
-      <w:r>
-        <w:rPr>
-          <w:rStyle w:val="VerbatimChar"/>
-        </w:rPr>
-        <w:t xml:space="preserve">## 4 order:block 0.9488241 0.4920474      </w:t>
+        <w:t xml:space="preserve">## $`Levene's Test for Homogeneity of Variance`</w:t>
+      </w:r>
+      <w:r>
+        <w:br w:type="textWrapping"/>
+      </w:r>
+      <w:r>
+        <w:rPr>
+          <w:rStyle w:val="VerbatimChar"/>
+        </w:rPr>
+        <w:t xml:space="preserve">##   DFn DFd        SSn      SSd         F        p p&lt;.05</w:t>
+      </w:r>
+      <w:r>
+        <w:br w:type="textWrapping"/>
+      </w:r>
+      <w:r>
+        <w:rPr>
+          <w:rStyle w:val="VerbatimChar"/>
+        </w:rPr>
+        <w:t xml:space="preserve">## 1   3  45 0.06857067 1.976227 0.5204665 0.670374</w:t>
+      </w:r>
+    </w:p>
+    <w:p>
+      <w:pPr>
+        <w:pStyle w:val="FirstParagraph"/>
+      </w:pPr>
+      <w:r>
+        <w:t xml:space="preserve">Here is the 2x2 ANOVA on the second block of the training phase with rotation (tablet30, tablet60) and order as our between subjects factors.</w:t>
+      </w:r>
+    </w:p>
+    <w:p>
+      <w:pPr>
+        <w:pStyle w:val="SourceCode"/>
+      </w:pPr>
+      <w:r>
+        <w:rPr>
+          <w:rStyle w:val="KeywordTok"/>
+        </w:rPr>
+        <w:t xml:space="preserve">rotation_order_second_ANOVA</w:t>
+      </w:r>
+      <w:r>
+        <w:rPr>
+          <w:rStyle w:val="NormalTok"/>
+        </w:rPr>
+        <w:t xml:space="preserve">()</w:t>
+      </w:r>
+    </w:p>
+    <w:p>
+      <w:pPr>
+        <w:pStyle w:val="SourceCode"/>
+      </w:pPr>
+      <w:r>
+        <w:rPr>
+          <w:rStyle w:val="VerbatimChar"/>
+        </w:rPr>
+        <w:t xml:space="preserve">## Warning: Data is unbalanced (unequal N per group). Make sure you specified</w:t>
+      </w:r>
+      <w:r>
+        <w:br w:type="textWrapping"/>
+      </w:r>
+      <w:r>
+        <w:rPr>
+          <w:rStyle w:val="VerbatimChar"/>
+        </w:rPr>
+        <w:t xml:space="preserve">## a well-considered value for the type argument to ezANOVA().</w:t>
+      </w:r>
+    </w:p>
+    <w:p>
+      <w:pPr>
+        <w:pStyle w:val="SourceCode"/>
+      </w:pPr>
+      <w:r>
+        <w:rPr>
+          <w:rStyle w:val="VerbatimChar"/>
+        </w:rPr>
+        <w:t xml:space="preserve">## Coefficient covariances computed by hccm()</w:t>
+      </w:r>
+    </w:p>
+    <w:p>
+      <w:pPr>
+        <w:pStyle w:val="SourceCode"/>
+      </w:pPr>
+      <w:r>
+        <w:rPr>
+          <w:rStyle w:val="VerbatimChar"/>
+        </w:rPr>
+        <w:t xml:space="preserve">## $ANOVA</w:t>
+      </w:r>
+      <w:r>
+        <w:br w:type="textWrapping"/>
+      </w:r>
+      <w:r>
+        <w:rPr>
+          <w:rStyle w:val="VerbatimChar"/>
+        </w:rPr>
+        <w:t xml:space="preserve">##           Effect DFn DFd         F         p p&lt;.05         ges</w:t>
+      </w:r>
+      <w:r>
+        <w:br w:type="textWrapping"/>
+      </w:r>
+      <w:r>
+        <w:rPr>
+          <w:rStyle w:val="VerbatimChar"/>
+        </w:rPr>
+        <w:t xml:space="preserve">## 1       rotation   1  54 0.3496452 0.5567813       0.006433256</w:t>
+      </w:r>
+      <w:r>
+        <w:br w:type="textWrapping"/>
+      </w:r>
+      <w:r>
+        <w:rPr>
+          <w:rStyle w:val="VerbatimChar"/>
+        </w:rPr>
+        <w:t xml:space="preserve">## 2          order   1  54 0.2706992 0.6049898       0.004987944</w:t>
+      </w:r>
+      <w:r>
+        <w:br w:type="textWrapping"/>
+      </w:r>
+      <w:r>
+        <w:rPr>
+          <w:rStyle w:val="VerbatimChar"/>
+        </w:rPr>
+        <w:t xml:space="preserve">## 3 rotation:order   1  54 1.5241497 0.2223380       0.027450212</w:t>
       </w:r>
       <w:r>
         <w:br w:type="textWrapping"/>
@@ -719,61 +1116,25 @@
         <w:rPr>
           <w:rStyle w:val="VerbatimChar"/>
         </w:rPr>
-        <w:t xml:space="preserve">## $`Sphericity Corrections`</w:t>
-      </w:r>
-      <w:r>
-        <w:br w:type="textWrapping"/>
-      </w:r>
-      <w:r>
-        <w:rPr>
-          <w:rStyle w:val="VerbatimChar"/>
-        </w:rPr>
-        <w:t xml:space="preserve">##        Effect       GGe        p[GG] p[GG]&lt;.05      HFe        p[HF]</w:t>
-      </w:r>
-      <w:r>
-        <w:br w:type="textWrapping"/>
-      </w:r>
-      <w:r>
-        <w:rPr>
-          <w:rStyle w:val="VerbatimChar"/>
-        </w:rPr>
-        <w:t xml:space="preserve">## 3       block 0.9513156 5.137529e-19         * 1.018806 7.193161e-20</w:t>
-      </w:r>
-      <w:r>
-        <w:br w:type="textWrapping"/>
-      </w:r>
-      <w:r>
-        <w:rPr>
-          <w:rStyle w:val="VerbatimChar"/>
-        </w:rPr>
-        <w:t xml:space="preserve">## 4 order:block 0.9513156 3.362093e-01           1.018806 3.382646e-01</w:t>
-      </w:r>
-      <w:r>
-        <w:br w:type="textWrapping"/>
-      </w:r>
-      <w:r>
-        <w:rPr>
-          <w:rStyle w:val="VerbatimChar"/>
-        </w:rPr>
-        <w:t xml:space="preserve">##   p[HF]&lt;.05</w:t>
-      </w:r>
-      <w:r>
-        <w:br w:type="textWrapping"/>
-      </w:r>
-      <w:r>
-        <w:rPr>
-          <w:rStyle w:val="VerbatimChar"/>
-        </w:rPr>
-        <w:t xml:space="preserve">## 3         *</w:t>
-      </w:r>
-      <w:r>
-        <w:br w:type="textWrapping"/>
-      </w:r>
-      <w:r>
-        <w:rPr>
-          <w:rStyle w:val="VerbatimChar"/>
-        </w:rPr>
-        <w:t xml:space="preserve">## 4</w:t>
+        <w:t xml:space="preserve">## $`Levene's Test for Homogeneity of Variance`</w:t>
+      </w:r>
+      <w:r>
+        <w:br w:type="textWrapping"/>
+      </w:r>
+      <w:r>
+        <w:rPr>
+          <w:rStyle w:val="VerbatimChar"/>
+        </w:rPr>
+        <w:t xml:space="preserve">##   DFn DFd       SSn     SSd         F        p p&lt;.05</w:t>
+      </w:r>
+      <w:r>
+        <w:br w:type="textWrapping"/>
+      </w:r>
+      <w:r>
+        <w:rPr>
+          <w:rStyle w:val="VerbatimChar"/>
+        </w:rPr>
+        <w:t xml:space="preserve">## 1   3  54 0.1040763 1.92981 0.9707552 0.413331</w:t>
       </w:r>
     </w:p>
     <w:p>
@@ -781,7 +1142,7 @@
         <w:pStyle w:val="FirstParagraph"/>
       </w:pPr>
       <w:r>
-        <w:t xml:space="preserve">Here is the ANOVA for each of the tablet60 group, which showed no effect of order.</w:t>
+        <w:t xml:space="preserve">Here is the 2x2 ANOVA on the last block of the training phase with setup (tablet30, VR30) and order as our between subjects factors.</w:t>
       </w:r>
     </w:p>
     <w:p>
@@ -792,37 +1153,183 @@
         <w:rPr>
           <w:rStyle w:val="KeywordTok"/>
         </w:rPr>
-        <w:t xml:space="preserve">orderANOVA</w:t>
+        <w:t xml:space="preserve">setup_order_last_ANOVA</w:t>
       </w:r>
       <w:r>
         <w:rPr>
           <w:rStyle w:val="NormalTok"/>
         </w:rPr>
-        <w:t xml:space="preserve">(</w:t>
-      </w:r>
-      <w:r>
-        <w:rPr>
-          <w:rStyle w:val="DataTypeTok"/>
-        </w:rPr>
-        <w:t xml:space="preserve">group =</w:t>
+        <w:t xml:space="preserve">()</w:t>
+      </w:r>
+    </w:p>
+    <w:p>
+      <w:pPr>
+        <w:pStyle w:val="SourceCode"/>
+      </w:pPr>
+      <w:r>
+        <w:rPr>
+          <w:rStyle w:val="VerbatimChar"/>
+        </w:rPr>
+        <w:t xml:space="preserve">## Warning: Data is unbalanced (unequal N per group). Make sure you specified</w:t>
+      </w:r>
+      <w:r>
+        <w:br w:type="textWrapping"/>
+      </w:r>
+      <w:r>
+        <w:rPr>
+          <w:rStyle w:val="VerbatimChar"/>
+        </w:rPr>
+        <w:t xml:space="preserve">## a well-considered value for the type argument to ezANOVA().</w:t>
+      </w:r>
+    </w:p>
+    <w:p>
+      <w:pPr>
+        <w:pStyle w:val="SourceCode"/>
+      </w:pPr>
+      <w:r>
+        <w:rPr>
+          <w:rStyle w:val="VerbatimChar"/>
+        </w:rPr>
+        <w:t xml:space="preserve">## Coefficient covariances computed by hccm()</w:t>
+      </w:r>
+    </w:p>
+    <w:p>
+      <w:pPr>
+        <w:pStyle w:val="SourceCode"/>
+      </w:pPr>
+      <w:r>
+        <w:rPr>
+          <w:rStyle w:val="VerbatimChar"/>
+        </w:rPr>
+        <w:t xml:space="preserve">## $ANOVA</w:t>
+      </w:r>
+      <w:r>
+        <w:br w:type="textWrapping"/>
+      </w:r>
+      <w:r>
+        <w:rPr>
+          <w:rStyle w:val="VerbatimChar"/>
+        </w:rPr>
+        <w:t xml:space="preserve">##        Effect DFn DFd            F            p p&lt;.05          ges</w:t>
+      </w:r>
+      <w:r>
+        <w:br w:type="textWrapping"/>
+      </w:r>
+      <w:r>
+        <w:rPr>
+          <w:rStyle w:val="VerbatimChar"/>
+        </w:rPr>
+        <w:t xml:space="preserve">## 1       setup   1  45 1.403321e+01 0.0005088901     * 2.377172e-01</w:t>
+      </w:r>
+      <w:r>
+        <w:br w:type="textWrapping"/>
+      </w:r>
+      <w:r>
+        <w:rPr>
+          <w:rStyle w:val="VerbatimChar"/>
+        </w:rPr>
+        <w:t xml:space="preserve">## 2       order   1  45 8.285122e-02 0.7747916047       1.837755e-03</w:t>
+      </w:r>
+      <w:r>
+        <w:br w:type="textWrapping"/>
+      </w:r>
+      <w:r>
+        <w:rPr>
+          <w:rStyle w:val="VerbatimChar"/>
+        </w:rPr>
+        <w:t xml:space="preserve">## 3 setup:order   1  45 1.055228e-04 0.9918493387       2.344945e-06</w:t>
+      </w:r>
+      <w:r>
+        <w:br w:type="textWrapping"/>
+      </w:r>
+      <w:r>
+        <w:rPr>
+          <w:rStyle w:val="VerbatimChar"/>
+        </w:rPr>
+        <w:t xml:space="preserve">## </w:t>
+      </w:r>
+      <w:r>
+        <w:br w:type="textWrapping"/>
+      </w:r>
+      <w:r>
+        <w:rPr>
+          <w:rStyle w:val="VerbatimChar"/>
+        </w:rPr>
+        <w:t xml:space="preserve">## $`Levene's Test for Homogeneity of Variance`</w:t>
+      </w:r>
+      <w:r>
+        <w:br w:type="textWrapping"/>
+      </w:r>
+      <w:r>
+        <w:rPr>
+          <w:rStyle w:val="VerbatimChar"/>
+        </w:rPr>
+        <w:t xml:space="preserve">##   DFn DFd     SSn      SSd        F           p p&lt;.05</w:t>
+      </w:r>
+      <w:r>
+        <w:br w:type="textWrapping"/>
+      </w:r>
+      <w:r>
+        <w:rPr>
+          <w:rStyle w:val="VerbatimChar"/>
+        </w:rPr>
+        <w:t xml:space="preserve">## 1   3  45 0.37747 1.176885 4.811049 0.005450052     *</w:t>
+      </w:r>
+    </w:p>
+    <w:p>
+      <w:pPr>
+        <w:pStyle w:val="FirstParagraph"/>
+      </w:pPr>
+      <w:r>
+        <w:t xml:space="preserve">Here is the 2x2 ANOVA on the last block of the training phase with rotation (tablet30, tablet60) and order as our between subjects factors.</w:t>
+      </w:r>
+    </w:p>
+    <w:p>
+      <w:pPr>
+        <w:pStyle w:val="SourceCode"/>
+      </w:pPr>
+      <w:r>
+        <w:rPr>
+          <w:rStyle w:val="KeywordTok"/>
+        </w:rPr>
+        <w:t xml:space="preserve">rotation_order_last_ANOVA</w:t>
       </w:r>
       <w:r>
         <w:rPr>
           <w:rStyle w:val="NormalTok"/>
         </w:rPr>
-        <w:t xml:space="preserve"> </w:t>
-      </w:r>
-      <w:r>
-        <w:rPr>
-          <w:rStyle w:val="StringTok"/>
-        </w:rPr>
-        <w:t xml:space="preserve">'tablet60'</w:t>
-      </w:r>
-      <w:r>
-        <w:rPr>
-          <w:rStyle w:val="NormalTok"/>
-        </w:rPr>
-        <w:t xml:space="preserve">)</w:t>
+        <w:t xml:space="preserve">()</w:t>
+      </w:r>
+    </w:p>
+    <w:p>
+      <w:pPr>
+        <w:pStyle w:val="SourceCode"/>
+      </w:pPr>
+      <w:r>
+        <w:rPr>
+          <w:rStyle w:val="VerbatimChar"/>
+        </w:rPr>
+        <w:t xml:space="preserve">## Warning: Data is unbalanced (unequal N per group). Make sure you specified</w:t>
+      </w:r>
+      <w:r>
+        <w:br w:type="textWrapping"/>
+      </w:r>
+      <w:r>
+        <w:rPr>
+          <w:rStyle w:val="VerbatimChar"/>
+        </w:rPr>
+        <w:t xml:space="preserve">## a well-considered value for the type argument to ezANOVA().</w:t>
+      </w:r>
+    </w:p>
+    <w:p>
+      <w:pPr>
+        <w:pStyle w:val="SourceCode"/>
+      </w:pPr>
+      <w:r>
+        <w:rPr>
+          <w:rStyle w:val="VerbatimChar"/>
+        </w:rPr>
+        <w:t xml:space="preserve">## Coefficient covariances computed by hccm()</w:t>
       </w:r>
     </w:p>
     <w:p>
@@ -842,34 +1349,34 @@
         <w:rPr>
           <w:rStyle w:val="VerbatimChar"/>
         </w:rPr>
-        <w:t xml:space="preserve">##        Effect DFn DFd            F            p p&lt;.05          ges</w:t>
-      </w:r>
-      <w:r>
-        <w:br w:type="textWrapping"/>
-      </w:r>
-      <w:r>
-        <w:rPr>
-          <w:rStyle w:val="VerbatimChar"/>
-        </w:rPr>
-        <w:t xml:space="preserve">## 2       order   1  26  0.009481915 9.231753e-01       0.0002318619</w:t>
-      </w:r>
-      <w:r>
-        <w:br w:type="textWrapping"/>
-      </w:r>
-      <w:r>
-        <w:rPr>
-          <w:rStyle w:val="VerbatimChar"/>
-        </w:rPr>
-        <w:t xml:space="preserve">## 3       block   2  52 88.074921744 2.006145e-17     * 0.5522311586</w:t>
-      </w:r>
-      <w:r>
-        <w:br w:type="textWrapping"/>
-      </w:r>
-      <w:r>
-        <w:rPr>
-          <w:rStyle w:val="VerbatimChar"/>
-        </w:rPr>
-        <w:t xml:space="preserve">## 4 order:block   2  52  0.528464898 5.926413e-01       0.0073456288</w:t>
+        <w:t xml:space="preserve">##           Effect DFn DFd          F         p p&lt;.05         ges</w:t>
+      </w:r>
+      <w:r>
+        <w:br w:type="textWrapping"/>
+      </w:r>
+      <w:r>
+        <w:rPr>
+          <w:rStyle w:val="VerbatimChar"/>
+        </w:rPr>
+        <w:t xml:space="preserve">## 1       rotation   1  54 1.66485575 0.2024469       0.029908561</w:t>
+      </w:r>
+      <w:r>
+        <w:br w:type="textWrapping"/>
+      </w:r>
+      <w:r>
+        <w:rPr>
+          <w:rStyle w:val="VerbatimChar"/>
+        </w:rPr>
+        <w:t xml:space="preserve">## 2          order   1  54 0.78070381 0.3808429       0.014251438</w:t>
+      </w:r>
+      <w:r>
+        <w:br w:type="textWrapping"/>
+      </w:r>
+      <w:r>
+        <w:rPr>
+          <w:rStyle w:val="VerbatimChar"/>
+        </w:rPr>
+        <w:t xml:space="preserve">## 3 rotation:order   1  54 0.06487721 0.7999146       0.001199988</w:t>
       </w:r>
       <w:r>
         <w:br w:type="textWrapping"/>
@@ -887,339 +1394,25 @@
         <w:rPr>
           <w:rStyle w:val="VerbatimChar"/>
         </w:rPr>
-        <w:t xml:space="preserve">## $`Mauchly's Test for Sphericity`</w:t>
-      </w:r>
-      <w:r>
-        <w:br w:type="textWrapping"/>
-      </w:r>
-      <w:r>
-        <w:rPr>
-          <w:rStyle w:val="VerbatimChar"/>
-        </w:rPr>
-        <w:t xml:space="preserve">##        Effect         W         p p&lt;.05</w:t>
-      </w:r>
-      <w:r>
-        <w:br w:type="textWrapping"/>
-      </w:r>
-      <w:r>
-        <w:rPr>
-          <w:rStyle w:val="VerbatimChar"/>
-        </w:rPr>
-        <w:t xml:space="preserve">## 3       block 0.8972168 0.2577612      </w:t>
-      </w:r>
-      <w:r>
-        <w:br w:type="textWrapping"/>
-      </w:r>
-      <w:r>
-        <w:rPr>
-          <w:rStyle w:val="VerbatimChar"/>
-        </w:rPr>
-        <w:t xml:space="preserve">## 4 order:block 0.8972168 0.2577612      </w:t>
-      </w:r>
-      <w:r>
-        <w:br w:type="textWrapping"/>
-      </w:r>
-      <w:r>
-        <w:rPr>
-          <w:rStyle w:val="VerbatimChar"/>
-        </w:rPr>
-        <w:t xml:space="preserve">## </w:t>
-      </w:r>
-      <w:r>
-        <w:br w:type="textWrapping"/>
-      </w:r>
-      <w:r>
-        <w:rPr>
-          <w:rStyle w:val="VerbatimChar"/>
-        </w:rPr>
-        <w:t xml:space="preserve">## $`Sphericity Corrections`</w:t>
-      </w:r>
-      <w:r>
-        <w:br w:type="textWrapping"/>
-      </w:r>
-      <w:r>
-        <w:rPr>
-          <w:rStyle w:val="VerbatimChar"/>
-        </w:rPr>
-        <w:t xml:space="preserve">##        Effect       GGe        p[GG] p[GG]&lt;.05       HFe        p[HF]</w:t>
-      </w:r>
-      <w:r>
-        <w:br w:type="textWrapping"/>
-      </w:r>
-      <w:r>
-        <w:rPr>
-          <w:rStyle w:val="VerbatimChar"/>
-        </w:rPr>
-        <w:t xml:space="preserve">## 3       block 0.9067965 5.167944e-16         * 0.9709382 5.522909e-17</w:t>
-      </w:r>
-      <w:r>
-        <w:br w:type="textWrapping"/>
-      </w:r>
-      <w:r>
-        <w:rPr>
-          <w:rStyle w:val="VerbatimChar"/>
-        </w:rPr>
-        <w:t xml:space="preserve">## 4 order:block 0.9067965 5.755789e-01           0.9709382 5.874898e-01</w:t>
-      </w:r>
-      <w:r>
-        <w:br w:type="textWrapping"/>
-      </w:r>
-      <w:r>
-        <w:rPr>
-          <w:rStyle w:val="VerbatimChar"/>
-        </w:rPr>
-        <w:t xml:space="preserve">##   p[HF]&lt;.05</w:t>
-      </w:r>
-      <w:r>
-        <w:br w:type="textWrapping"/>
-      </w:r>
-      <w:r>
-        <w:rPr>
-          <w:rStyle w:val="VerbatimChar"/>
-        </w:rPr>
-        <w:t xml:space="preserve">## 3         *</w:t>
-      </w:r>
-      <w:r>
-        <w:br w:type="textWrapping"/>
-      </w:r>
-      <w:r>
-        <w:rPr>
-          <w:rStyle w:val="VerbatimChar"/>
-        </w:rPr>
-        <w:t xml:space="preserve">## 4</w:t>
-      </w:r>
-    </w:p>
-    <w:p>
-      <w:pPr>
-        <w:pStyle w:val="FirstParagraph"/>
-      </w:pPr>
-      <w:r>
-        <w:t xml:space="preserve">Here is the ANOVA for each of the VR30 group, which showed no effect of order.</w:t>
-      </w:r>
-    </w:p>
-    <w:p>
-      <w:pPr>
-        <w:pStyle w:val="SourceCode"/>
-      </w:pPr>
-      <w:r>
-        <w:rPr>
-          <w:rStyle w:val="KeywordTok"/>
-        </w:rPr>
-        <w:t xml:space="preserve">orderANOVA</w:t>
-      </w:r>
-      <w:r>
-        <w:rPr>
-          <w:rStyle w:val="NormalTok"/>
-        </w:rPr>
-        <w:t xml:space="preserve">(</w:t>
-      </w:r>
-      <w:r>
-        <w:rPr>
-          <w:rStyle w:val="DataTypeTok"/>
-        </w:rPr>
-        <w:t xml:space="preserve">group =</w:t>
-      </w:r>
-      <w:r>
-        <w:rPr>
-          <w:rStyle w:val="NormalTok"/>
-        </w:rPr>
-        <w:t xml:space="preserve"> </w:t>
-      </w:r>
-      <w:r>
-        <w:rPr>
-          <w:rStyle w:val="StringTok"/>
-        </w:rPr>
-        <w:t xml:space="preserve">'VR30'</w:t>
-      </w:r>
-      <w:r>
-        <w:rPr>
-          <w:rStyle w:val="NormalTok"/>
-        </w:rPr>
-        <w:t xml:space="preserve">)</w:t>
-      </w:r>
-    </w:p>
-    <w:p>
-      <w:pPr>
-        <w:pStyle w:val="SourceCode"/>
-      </w:pPr>
-      <w:r>
-        <w:rPr>
-          <w:rStyle w:val="VerbatimChar"/>
-        </w:rPr>
-        <w:t xml:space="preserve">## Warning: Data is unbalanced (unequal N per group). Make sure you specified</w:t>
-      </w:r>
-      <w:r>
-        <w:br w:type="textWrapping"/>
-      </w:r>
-      <w:r>
-        <w:rPr>
-          <w:rStyle w:val="VerbatimChar"/>
-        </w:rPr>
-        <w:t xml:space="preserve">## a well-considered value for the type argument to ezANOVA().</w:t>
-      </w:r>
-    </w:p>
-    <w:p>
-      <w:pPr>
-        <w:pStyle w:val="SourceCode"/>
-      </w:pPr>
-      <w:r>
-        <w:rPr>
-          <w:rStyle w:val="VerbatimChar"/>
-        </w:rPr>
-        <w:t xml:space="preserve">## $ANOVA</w:t>
-      </w:r>
-      <w:r>
-        <w:br w:type="textWrapping"/>
-      </w:r>
-      <w:r>
-        <w:rPr>
-          <w:rStyle w:val="VerbatimChar"/>
-        </w:rPr>
-        <w:t xml:space="preserve">##        Effect DFn DFd           F            p p&lt;.05          ges</w:t>
-      </w:r>
-      <w:r>
-        <w:br w:type="textWrapping"/>
-      </w:r>
-      <w:r>
-        <w:rPr>
-          <w:rStyle w:val="VerbatimChar"/>
-        </w:rPr>
-        <w:t xml:space="preserve">## 2       order   1  17 0.001798478 0.9666671996       6.138754e-05</w:t>
-      </w:r>
-      <w:r>
-        <w:br w:type="textWrapping"/>
-      </w:r>
-      <w:r>
-        <w:rPr>
-          <w:rStyle w:val="VerbatimChar"/>
-        </w:rPr>
-        <w:t xml:space="preserve">## 3       block   2  34 9.774540542 0.0004429525     * 1.944044e-01</w:t>
-      </w:r>
-      <w:r>
-        <w:br w:type="textWrapping"/>
-      </w:r>
-      <w:r>
-        <w:rPr>
-          <w:rStyle w:val="VerbatimChar"/>
-        </w:rPr>
-        <w:t xml:space="preserve">## 4 order:block   2  34 0.028268511 0.9721501280       6.974172e-04</w:t>
-      </w:r>
-      <w:r>
-        <w:br w:type="textWrapping"/>
-      </w:r>
-      <w:r>
-        <w:rPr>
-          <w:rStyle w:val="VerbatimChar"/>
-        </w:rPr>
-        <w:t xml:space="preserve">## </w:t>
-      </w:r>
-      <w:r>
-        <w:br w:type="textWrapping"/>
-      </w:r>
-      <w:r>
-        <w:rPr>
-          <w:rStyle w:val="VerbatimChar"/>
-        </w:rPr>
-        <w:t xml:space="preserve">## $`Mauchly's Test for Sphericity`</w:t>
-      </w:r>
-      <w:r>
-        <w:br w:type="textWrapping"/>
-      </w:r>
-      <w:r>
-        <w:rPr>
-          <w:rStyle w:val="VerbatimChar"/>
-        </w:rPr>
-        <w:t xml:space="preserve">##        Effect         W         p p&lt;.05</w:t>
-      </w:r>
-      <w:r>
-        <w:br w:type="textWrapping"/>
-      </w:r>
-      <w:r>
-        <w:rPr>
-          <w:rStyle w:val="VerbatimChar"/>
-        </w:rPr>
-        <w:t xml:space="preserve">## 3       block 0.9426206 0.6232977      </w:t>
-      </w:r>
-      <w:r>
-        <w:br w:type="textWrapping"/>
-      </w:r>
-      <w:r>
-        <w:rPr>
-          <w:rStyle w:val="VerbatimChar"/>
-        </w:rPr>
-        <w:t xml:space="preserve">## 4 order:block 0.9426206 0.6232977      </w:t>
-      </w:r>
-      <w:r>
-        <w:br w:type="textWrapping"/>
-      </w:r>
-      <w:r>
-        <w:rPr>
-          <w:rStyle w:val="VerbatimChar"/>
-        </w:rPr>
-        <w:t xml:space="preserve">## </w:t>
-      </w:r>
-      <w:r>
-        <w:br w:type="textWrapping"/>
-      </w:r>
-      <w:r>
-        <w:rPr>
-          <w:rStyle w:val="VerbatimChar"/>
-        </w:rPr>
-        <w:t xml:space="preserve">## $`Sphericity Corrections`</w:t>
-      </w:r>
-      <w:r>
-        <w:br w:type="textWrapping"/>
-      </w:r>
-      <w:r>
-        <w:rPr>
-          <w:rStyle w:val="VerbatimChar"/>
-        </w:rPr>
-        <w:t xml:space="preserve">##        Effect       GGe        p[GG] p[GG]&lt;.05      HFe        p[HF]</w:t>
-      </w:r>
-      <w:r>
-        <w:br w:type="textWrapping"/>
-      </w:r>
-      <w:r>
-        <w:rPr>
-          <w:rStyle w:val="VerbatimChar"/>
-        </w:rPr>
-        <w:t xml:space="preserve">## 3       block 0.9457344 0.0005875801         * 1.060541 0.0004429525</w:t>
-      </w:r>
-      <w:r>
-        <w:br w:type="textWrapping"/>
-      </w:r>
-      <w:r>
-        <w:rPr>
-          <w:rStyle w:val="VerbatimChar"/>
-        </w:rPr>
-        <w:t xml:space="preserve">## 4 order:block 0.9457344 0.9672409985           1.060541 0.9721501280</w:t>
-      </w:r>
-      <w:r>
-        <w:br w:type="textWrapping"/>
-      </w:r>
-      <w:r>
-        <w:rPr>
-          <w:rStyle w:val="VerbatimChar"/>
-        </w:rPr>
-        <w:t xml:space="preserve">##   p[HF]&lt;.05</w:t>
-      </w:r>
-      <w:r>
-        <w:br w:type="textWrapping"/>
-      </w:r>
-      <w:r>
-        <w:rPr>
-          <w:rStyle w:val="VerbatimChar"/>
-        </w:rPr>
-        <w:t xml:space="preserve">## 3         *</w:t>
-      </w:r>
-      <w:r>
-        <w:br w:type="textWrapping"/>
-      </w:r>
-      <w:r>
-        <w:rPr>
-          <w:rStyle w:val="VerbatimChar"/>
-        </w:rPr>
-        <w:t xml:space="preserve">## 4</w:t>
+        <w:t xml:space="preserve">## $`Levene's Test for Homogeneity of Variance`</w:t>
+      </w:r>
+      <w:r>
+        <w:br w:type="textWrapping"/>
+      </w:r>
+      <w:r>
+        <w:rPr>
+          <w:rStyle w:val="VerbatimChar"/>
+        </w:rPr>
+        <w:t xml:space="preserve">##   DFn DFd         SSn       SSd         F         p p&lt;.05</w:t>
+      </w:r>
+      <w:r>
+        <w:br w:type="textWrapping"/>
+      </w:r>
+      <w:r>
+        <w:rPr>
+          <w:rStyle w:val="VerbatimChar"/>
+        </w:rPr>
+        <w:t xml:space="preserve">## 1   3  54 0.002300623 0.2941218 0.1407962 0.9351133</w:t>
       </w:r>
     </w:p>
     <w:p>
@@ -1271,7 +1464,7 @@
               <a:graphicData uri="http://schemas.openxmlformats.org/drawingml/2006/picture">
                 <pic:pic>
                   <pic:nvPicPr>
-                    <pic:cNvPr descr="twoRate_notebook_files/figure-docx/unnamed-chunk-7-1.png" id="0" name="Picture"/>
+                    <pic:cNvPr descr="twoRate_notebook_files/figure-docx/unnamed-chunk-10-1.png" id="0" name="Picture"/>
                     <pic:cNvPicPr>
                       <a:picLocks noChangeArrowheads="1" noChangeAspect="1"/>
                     </pic:cNvPicPr>
@@ -1309,7 +1502,7 @@
         <w:pStyle w:val="BodyText"/>
       </w:pPr>
       <w:r>
-        <w:t xml:space="preserve">Here is the ANOVA for each of the tablet30 group, which showed that there were no significant differences in the abrupt and gradual conditions.</w:t>
+        <w:t xml:space="preserve">Here is the 2x2 ANOVA on the last block of the training phase with setup (tablet30, VR30) as our between subjects factor and condition (abrupt, gradual) as our within-subjects factor.</w:t>
       </w:r>
     </w:p>
     <w:p>
@@ -1320,7 +1513,7 @@
         <w:rPr>
           <w:rStyle w:val="KeywordTok"/>
         </w:rPr>
-        <w:t xml:space="preserve">ExtentOfLearningANOVA</w:t>
+        <w:t xml:space="preserve">setupLastTrainingANOVA</w:t>
       </w:r>
       <w:r>
         <w:rPr>
@@ -1366,142 +1559,310 @@
         <w:rPr>
           <w:rStyle w:val="VerbatimChar"/>
         </w:rPr>
-        <w:t xml:space="preserve">##                  Effect DFn DFd            F            p p&lt;.05</w:t>
-      </w:r>
-      <w:r>
-        <w:br w:type="textWrapping"/>
-      </w:r>
-      <w:r>
-        <w:rPr>
-          <w:rStyle w:val="VerbatimChar"/>
-        </w:rPr>
-        <w:t xml:space="preserve">## 2                 setup   1  47 4.925214e+00 3.133112e-02     *</w:t>
-      </w:r>
-      <w:r>
-        <w:br w:type="textWrapping"/>
-      </w:r>
-      <w:r>
-        <w:rPr>
-          <w:rStyle w:val="VerbatimChar"/>
-        </w:rPr>
-        <w:t xml:space="preserve">## 3             condition   1  47 2.218709e-01 6.397971e-01      </w:t>
-      </w:r>
-      <w:r>
-        <w:br w:type="textWrapping"/>
-      </w:r>
-      <w:r>
-        <w:rPr>
-          <w:rStyle w:val="VerbatimChar"/>
-        </w:rPr>
-        <w:t xml:space="preserve">## 5                 block   1  47 1.799967e+02 1.095251e-17     *</w:t>
-      </w:r>
-      <w:r>
-        <w:br w:type="textWrapping"/>
-      </w:r>
-      <w:r>
-        <w:rPr>
-          <w:rStyle w:val="VerbatimChar"/>
-        </w:rPr>
-        <w:t xml:space="preserve">## 4       setup:condition   1  47 8.470449e-01 3.620895e-01      </w:t>
-      </w:r>
-      <w:r>
-        <w:br w:type="textWrapping"/>
-      </w:r>
-      <w:r>
-        <w:rPr>
-          <w:rStyle w:val="VerbatimChar"/>
-        </w:rPr>
-        <w:t xml:space="preserve">## 6           setup:block   1  47 6.986461e-01 4.074683e-01      </w:t>
-      </w:r>
-      <w:r>
-        <w:br w:type="textWrapping"/>
-      </w:r>
-      <w:r>
-        <w:rPr>
-          <w:rStyle w:val="VerbatimChar"/>
-        </w:rPr>
-        <w:t xml:space="preserve">## 7       condition:block   1  47 9.622934e-03 9.222728e-01      </w:t>
-      </w:r>
-      <w:r>
-        <w:br w:type="textWrapping"/>
-      </w:r>
-      <w:r>
-        <w:rPr>
-          <w:rStyle w:val="VerbatimChar"/>
-        </w:rPr>
-        <w:t xml:space="preserve">## 8 setup:condition:block   1  47 5.214147e-02 8.203686e-01      </w:t>
-      </w:r>
-      <w:r>
-        <w:br w:type="textWrapping"/>
-      </w:r>
-      <w:r>
-        <w:rPr>
-          <w:rStyle w:val="VerbatimChar"/>
-        </w:rPr>
-        <w:t xml:space="preserve">##            ges</w:t>
-      </w:r>
-      <w:r>
-        <w:br w:type="textWrapping"/>
-      </w:r>
-      <w:r>
-        <w:rPr>
-          <w:rStyle w:val="VerbatimChar"/>
-        </w:rPr>
-        <w:t xml:space="preserve">## 2 3.477118e-02</w:t>
-      </w:r>
-      <w:r>
-        <w:br w:type="textWrapping"/>
-      </w:r>
-      <w:r>
-        <w:rPr>
-          <w:rStyle w:val="VerbatimChar"/>
-        </w:rPr>
-        <w:t xml:space="preserve">## 3 1.014410e-03</w:t>
-      </w:r>
-      <w:r>
-        <w:br w:type="textWrapping"/>
-      </w:r>
-      <w:r>
-        <w:rPr>
-          <w:rStyle w:val="VerbatimChar"/>
-        </w:rPr>
-        <w:t xml:space="preserve">## 5 5.346182e-01</w:t>
-      </w:r>
-      <w:r>
-        <w:br w:type="textWrapping"/>
-      </w:r>
-      <w:r>
-        <w:rPr>
-          <w:rStyle w:val="VerbatimChar"/>
-        </w:rPr>
-        <w:t xml:space="preserve">## 4 3.861714e-03</w:t>
-      </w:r>
-      <w:r>
-        <w:br w:type="textWrapping"/>
-      </w:r>
-      <w:r>
-        <w:rPr>
-          <w:rStyle w:val="VerbatimChar"/>
-        </w:rPr>
-        <w:t xml:space="preserve">## 6 4.439099e-03</w:t>
-      </w:r>
-      <w:r>
-        <w:br w:type="textWrapping"/>
-      </w:r>
-      <w:r>
-        <w:rPr>
-          <w:rStyle w:val="VerbatimChar"/>
-        </w:rPr>
-        <w:t xml:space="preserve">## 7 2.890201e-05</w:t>
-      </w:r>
-      <w:r>
-        <w:br w:type="textWrapping"/>
-      </w:r>
-      <w:r>
-        <w:rPr>
-          <w:rStyle w:val="VerbatimChar"/>
-        </w:rPr>
-        <w:t xml:space="preserve">## 8 1.565843e-04</w:t>
+        <w:t xml:space="preserve">##            Effect DFn DFd          F            p p&lt;.05         ges</w:t>
+      </w:r>
+      <w:r>
+        <w:br w:type="textWrapping"/>
+      </w:r>
+      <w:r>
+        <w:rPr>
+          <w:rStyle w:val="VerbatimChar"/>
+        </w:rPr>
+        <w:t xml:space="preserve">## 2           setup   1  47 14.5655912 0.0003947903     * 0.135021569</w:t>
+      </w:r>
+      <w:r>
+        <w:br w:type="textWrapping"/>
+      </w:r>
+      <w:r>
+        <w:rPr>
+          <w:rStyle w:val="VerbatimChar"/>
+        </w:rPr>
+        <w:t xml:space="preserve">## 3       condition   1  47  0.3114509 0.5794400832       0.003278042</w:t>
+      </w:r>
+      <w:r>
+        <w:br w:type="textWrapping"/>
+      </w:r>
+      <w:r>
+        <w:rPr>
+          <w:rStyle w:val="VerbatimChar"/>
+        </w:rPr>
+        <w:t xml:space="preserve">## 4 setup:condition   1  47  0.5557560 0.4596874362       0.005834367</w:t>
+      </w:r>
+    </w:p>
+    <w:p>
+      <w:pPr>
+        <w:pStyle w:val="FirstParagraph"/>
+      </w:pPr>
+      <w:r>
+        <w:t xml:space="preserve">Here is the 2x2 ANOVA on the last block of the training phase with rotation size (tablet30, tablet60) as our between subjects factor and condition (abrupt, gradual) as our within-subjects factor.</w:t>
+      </w:r>
+    </w:p>
+    <w:p>
+      <w:pPr>
+        <w:pStyle w:val="SourceCode"/>
+      </w:pPr>
+      <w:r>
+        <w:rPr>
+          <w:rStyle w:val="KeywordTok"/>
+        </w:rPr>
+        <w:t xml:space="preserve">rotationLastTrainingANOVA</w:t>
+      </w:r>
+      <w:r>
+        <w:rPr>
+          <w:rStyle w:val="NormalTok"/>
+        </w:rPr>
+        <w:t xml:space="preserve">()</w:t>
+      </w:r>
+    </w:p>
+    <w:p>
+      <w:pPr>
+        <w:pStyle w:val="SourceCode"/>
+      </w:pPr>
+      <w:r>
+        <w:rPr>
+          <w:rStyle w:val="VerbatimChar"/>
+        </w:rPr>
+        <w:t xml:space="preserve">## Warning: Data is unbalanced (unequal N per group). Make sure you specified</w:t>
+      </w:r>
+      <w:r>
+        <w:br w:type="textWrapping"/>
+      </w:r>
+      <w:r>
+        <w:rPr>
+          <w:rStyle w:val="VerbatimChar"/>
+        </w:rPr>
+        <w:t xml:space="preserve">## a well-considered value for the type argument to ezANOVA().</w:t>
+      </w:r>
+    </w:p>
+    <w:p>
+      <w:pPr>
+        <w:pStyle w:val="SourceCode"/>
+      </w:pPr>
+      <w:r>
+        <w:rPr>
+          <w:rStyle w:val="VerbatimChar"/>
+        </w:rPr>
+        <w:t xml:space="preserve">## $ANOVA</w:t>
+      </w:r>
+      <w:r>
+        <w:br w:type="textWrapping"/>
+      </w:r>
+      <w:r>
+        <w:rPr>
+          <w:rStyle w:val="VerbatimChar"/>
+        </w:rPr>
+        <w:t xml:space="preserve">##               Effect DFn DFd         F         p p&lt;.05          ges</w:t>
+      </w:r>
+      <w:r>
+        <w:br w:type="textWrapping"/>
+      </w:r>
+      <w:r>
+        <w:rPr>
+          <w:rStyle w:val="VerbatimChar"/>
+        </w:rPr>
+        <w:t xml:space="preserve">## 2           rotation   1  56 0.0664637 0.7975020       0.0006688023</w:t>
+      </w:r>
+      <w:r>
+        <w:br w:type="textWrapping"/>
+      </w:r>
+      <w:r>
+        <w:rPr>
+          <w:rStyle w:val="VerbatimChar"/>
+        </w:rPr>
+        <w:t xml:space="preserve">## 3          condition   1  56 1.6698185 0.2015899       0.0128371730</w:t>
+      </w:r>
+      <w:r>
+        <w:br w:type="textWrapping"/>
+      </w:r>
+      <w:r>
+        <w:rPr>
+          <w:rStyle w:val="VerbatimChar"/>
+        </w:rPr>
+        <w:t xml:space="preserve">## 4 rotation:condition   1  56 1.8893761 0.1747481       0.0145006050</w:t>
+      </w:r>
+    </w:p>
+    <w:p>
+      <w:pPr>
+        <w:pStyle w:val="FirstParagraph"/>
+      </w:pPr>
+      <w:r>
+        <w:t xml:space="preserve">Here is the 2x2 ANOVA on the last block of the reversal phase with setup (tablet30, VR30) as our between subjects factor and condition (abrupt, gradual) as our within-subjects factor.</w:t>
+      </w:r>
+    </w:p>
+    <w:p>
+      <w:pPr>
+        <w:pStyle w:val="SourceCode"/>
+      </w:pPr>
+      <w:r>
+        <w:rPr>
+          <w:rStyle w:val="KeywordTok"/>
+        </w:rPr>
+        <w:t xml:space="preserve">setupLastReversalANOVA</w:t>
+      </w:r>
+      <w:r>
+        <w:rPr>
+          <w:rStyle w:val="NormalTok"/>
+        </w:rPr>
+        <w:t xml:space="preserve">()</w:t>
+      </w:r>
+    </w:p>
+    <w:p>
+      <w:pPr>
+        <w:pStyle w:val="SourceCode"/>
+      </w:pPr>
+      <w:r>
+        <w:rPr>
+          <w:rStyle w:val="VerbatimChar"/>
+        </w:rPr>
+        <w:t xml:space="preserve">## Warning: Data is unbalanced (unequal N per group). Make sure you specified</w:t>
+      </w:r>
+      <w:r>
+        <w:br w:type="textWrapping"/>
+      </w:r>
+      <w:r>
+        <w:rPr>
+          <w:rStyle w:val="VerbatimChar"/>
+        </w:rPr>
+        <w:t xml:space="preserve">## a well-considered value for the type argument to ezANOVA().</w:t>
+      </w:r>
+    </w:p>
+    <w:p>
+      <w:pPr>
+        <w:pStyle w:val="SourceCode"/>
+      </w:pPr>
+      <w:r>
+        <w:rPr>
+          <w:rStyle w:val="VerbatimChar"/>
+        </w:rPr>
+        <w:t xml:space="preserve">## $ANOVA</w:t>
+      </w:r>
+      <w:r>
+        <w:br w:type="textWrapping"/>
+      </w:r>
+      <w:r>
+        <w:rPr>
+          <w:rStyle w:val="VerbatimChar"/>
+        </w:rPr>
+        <w:t xml:space="preserve">##            Effect DFn DFd          F         p p&lt;.05          ges</w:t>
+      </w:r>
+      <w:r>
+        <w:br w:type="textWrapping"/>
+      </w:r>
+      <w:r>
+        <w:rPr>
+          <w:rStyle w:val="VerbatimChar"/>
+        </w:rPr>
+        <w:t xml:space="preserve">## 2           setup   1  47 0.66169357 0.4200646       0.0094984816</w:t>
+      </w:r>
+      <w:r>
+        <w:br w:type="textWrapping"/>
+      </w:r>
+      <w:r>
+        <w:rPr>
+          <w:rStyle w:val="VerbatimChar"/>
+        </w:rPr>
+        <w:t xml:space="preserve">## 3       condition   1  47 0.06553617 0.7990677       0.0004444087</w:t>
+      </w:r>
+      <w:r>
+        <w:br w:type="textWrapping"/>
+      </w:r>
+      <w:r>
+        <w:rPr>
+          <w:rStyle w:val="VerbatimChar"/>
+        </w:rPr>
+        <w:t xml:space="preserve">## 4 setup:condition   1  47 0.52223131 0.4734722       0.0035303801</w:t>
+      </w:r>
+    </w:p>
+    <w:p>
+      <w:pPr>
+        <w:pStyle w:val="FirstParagraph"/>
+      </w:pPr>
+      <w:r>
+        <w:t xml:space="preserve">Here is the 2x2 ANOVA on the last block of the reversal phase with rotation size (tablet30, tablet60) as our between subjects factor and condition (abrupt, gradual) as our within-subjects factor.</w:t>
+      </w:r>
+    </w:p>
+    <w:p>
+      <w:pPr>
+        <w:pStyle w:val="SourceCode"/>
+      </w:pPr>
+      <w:r>
+        <w:rPr>
+          <w:rStyle w:val="KeywordTok"/>
+        </w:rPr>
+        <w:t xml:space="preserve">rotationLastReversalANOVA</w:t>
+      </w:r>
+      <w:r>
+        <w:rPr>
+          <w:rStyle w:val="NormalTok"/>
+        </w:rPr>
+        <w:t xml:space="preserve">()</w:t>
+      </w:r>
+    </w:p>
+    <w:p>
+      <w:pPr>
+        <w:pStyle w:val="SourceCode"/>
+      </w:pPr>
+      <w:r>
+        <w:rPr>
+          <w:rStyle w:val="VerbatimChar"/>
+        </w:rPr>
+        <w:t xml:space="preserve">## Warning: Data is unbalanced (unequal N per group). Make sure you specified</w:t>
+      </w:r>
+      <w:r>
+        <w:br w:type="textWrapping"/>
+      </w:r>
+      <w:r>
+        <w:rPr>
+          <w:rStyle w:val="VerbatimChar"/>
+        </w:rPr>
+        <w:t xml:space="preserve">## a well-considered value for the type argument to ezANOVA().</w:t>
+      </w:r>
+    </w:p>
+    <w:p>
+      <w:pPr>
+        <w:pStyle w:val="SourceCode"/>
+      </w:pPr>
+      <w:r>
+        <w:rPr>
+          <w:rStyle w:val="VerbatimChar"/>
+        </w:rPr>
+        <w:t xml:space="preserve">## $ANOVA</w:t>
+      </w:r>
+      <w:r>
+        <w:br w:type="textWrapping"/>
+      </w:r>
+      <w:r>
+        <w:rPr>
+          <w:rStyle w:val="VerbatimChar"/>
+        </w:rPr>
+        <w:t xml:space="preserve">##               Effect DFn DFd         F          p p&lt;.05          ges</w:t>
+      </w:r>
+      <w:r>
+        <w:br w:type="textWrapping"/>
+      </w:r>
+      <w:r>
+        <w:rPr>
+          <w:rStyle w:val="VerbatimChar"/>
+        </w:rPr>
+        <w:t xml:space="preserve">## 2           rotation   1  56 3.8512554 0.05468455       0.0496695156</w:t>
+      </w:r>
+      <w:r>
+        <w:br w:type="textWrapping"/>
+      </w:r>
+      <w:r>
+        <w:rPr>
+          <w:rStyle w:val="VerbatimChar"/>
+        </w:rPr>
+        <w:t xml:space="preserve">## 3          condition   1  56 0.4542212 0.50310972       0.0019430584</w:t>
+      </w:r>
+      <w:r>
+        <w:br w:type="textWrapping"/>
+      </w:r>
+      <w:r>
+        <w:rPr>
+          <w:rStyle w:val="VerbatimChar"/>
+        </w:rPr>
+        <w:t xml:space="preserve">## 4 rotation:condition   1  56 0.1926988 0.66236899       0.0008252463</w:t>
       </w:r>
     </w:p>
     <w:p>
@@ -1553,7 +1914,7 @@
               <a:graphicData uri="http://schemas.openxmlformats.org/drawingml/2006/picture">
                 <pic:pic>
                   <pic:nvPicPr>
-                    <pic:cNvPr descr="twoRate_notebook_files/figure-docx/unnamed-chunk-9-1.png" id="0" name="Picture"/>
+                    <pic:cNvPr descr="twoRate_notebook_files/figure-docx/unnamed-chunk-15-1.png" id="0" name="Picture"/>
                     <pic:cNvPicPr>
                       <a:picLocks noChangeArrowheads="1" noChangeAspect="1"/>
                     </pic:cNvPicPr>
@@ -1591,7 +1952,7 @@
         <w:pStyle w:val="BodyText"/>
       </w:pPr>
       <w:r>
-        <w:t xml:space="preserve">Here is the ANOVA for each of the tablet30 group, which showed that there were no significant differences in the abrupt and gradual conditions.</w:t>
+        <w:t xml:space="preserve">Here is the 2x2 ANOVA on the rebound with setup (tablet30, VR30) as our between subjects factor and condition (abrupt, gradual) as our within-subjects factor.</w:t>
       </w:r>
     </w:p>
     <w:p>
@@ -1648,34 +2009,668 @@
         <w:rPr>
           <w:rStyle w:val="VerbatimChar"/>
         </w:rPr>
-        <w:t xml:space="preserve">##            Effect DFn DFd          F            p p&lt;.05         ges</w:t>
-      </w:r>
-      <w:r>
-        <w:br w:type="textWrapping"/>
-      </w:r>
-      <w:r>
-        <w:rPr>
-          <w:rStyle w:val="VerbatimChar"/>
-        </w:rPr>
-        <w:t xml:space="preserve">## 2           setup   1  57 14.2558022 0.0003827086     * 0.131407866</w:t>
-      </w:r>
-      <w:r>
-        <w:br w:type="textWrapping"/>
-      </w:r>
-      <w:r>
-        <w:rPr>
-          <w:rStyle w:val="VerbatimChar"/>
-        </w:rPr>
-        <w:t xml:space="preserve">## 3       condition   1  57  0.2490659 0.6196543344       0.001723414</w:t>
-      </w:r>
-      <w:r>
-        <w:br w:type="textWrapping"/>
-      </w:r>
-      <w:r>
-        <w:rPr>
-          <w:rStyle w:val="VerbatimChar"/>
-        </w:rPr>
-        <w:t xml:space="preserve">## 4 setup:condition   1  57  1.1780314 0.2823262885       0.008099336</w:t>
+        <w:t xml:space="preserve">##            Effect DFn DFd           F         p p&lt;.05          ges</w:t>
+      </w:r>
+      <w:r>
+        <w:br w:type="textWrapping"/>
+      </w:r>
+      <w:r>
+        <w:rPr>
+          <w:rStyle w:val="VerbatimChar"/>
+        </w:rPr>
+        <w:t xml:space="preserve">## 2           setup   1  47 1.194170708 0.2800596       1.389171e-02</w:t>
+      </w:r>
+      <w:r>
+        <w:br w:type="textWrapping"/>
+      </w:r>
+      <w:r>
+        <w:rPr>
+          <w:rStyle w:val="VerbatimChar"/>
+        </w:rPr>
+        <w:t xml:space="preserve">## 3       condition   1  47 0.009604493 0.9223471       9.104023e-05</w:t>
+      </w:r>
+      <w:r>
+        <w:br w:type="textWrapping"/>
+      </w:r>
+      <w:r>
+        <w:rPr>
+          <w:rStyle w:val="VerbatimChar"/>
+        </w:rPr>
+        <w:t xml:space="preserve">## 4 setup:condition   1  47 0.075266249 0.7850203       7.129990e-04</w:t>
+      </w:r>
+    </w:p>
+    <w:p>
+      <w:pPr>
+        <w:pStyle w:val="FirstParagraph"/>
+      </w:pPr>
+      <w:r>
+        <w:t xml:space="preserve">Here is the 2x2 ANOVA on the rebound with rotation size (tablet30, tablet60) as our between subjects factor and condition (abrupt, gradual) as our within-subjects factor. These rebounds here have not been normalized to the rotation size.</w:t>
+      </w:r>
+    </w:p>
+    <w:p>
+      <w:pPr>
+        <w:pStyle w:val="SourceCode"/>
+      </w:pPr>
+      <w:r>
+        <w:rPr>
+          <w:rStyle w:val="KeywordTok"/>
+        </w:rPr>
+        <w:t xml:space="preserve">rotationReboundANOVA</w:t>
+      </w:r>
+      <w:r>
+        <w:rPr>
+          <w:rStyle w:val="NormalTok"/>
+        </w:rPr>
+        <w:t xml:space="preserve">()</w:t>
+      </w:r>
+    </w:p>
+    <w:p>
+      <w:pPr>
+        <w:pStyle w:val="SourceCode"/>
+      </w:pPr>
+      <w:r>
+        <w:rPr>
+          <w:rStyle w:val="VerbatimChar"/>
+        </w:rPr>
+        <w:t xml:space="preserve">## Warning: Data is unbalanced (unequal N per group). Make sure you specified</w:t>
+      </w:r>
+      <w:r>
+        <w:br w:type="textWrapping"/>
+      </w:r>
+      <w:r>
+        <w:rPr>
+          <w:rStyle w:val="VerbatimChar"/>
+        </w:rPr>
+        <w:t xml:space="preserve">## a well-considered value for the type argument to ezANOVA().</w:t>
+      </w:r>
+    </w:p>
+    <w:p>
+      <w:pPr>
+        <w:pStyle w:val="SourceCode"/>
+      </w:pPr>
+      <w:r>
+        <w:rPr>
+          <w:rStyle w:val="VerbatimChar"/>
+        </w:rPr>
+        <w:t xml:space="preserve">## $ANOVA</w:t>
+      </w:r>
+      <w:r>
+        <w:br w:type="textWrapping"/>
+      </w:r>
+      <w:r>
+        <w:rPr>
+          <w:rStyle w:val="VerbatimChar"/>
+        </w:rPr>
+        <w:t xml:space="preserve">##               Effect DFn DFd         F          p p&lt;.05         ges</w:t>
+      </w:r>
+      <w:r>
+        <w:br w:type="textWrapping"/>
+      </w:r>
+      <w:r>
+        <w:rPr>
+          <w:rStyle w:val="VerbatimChar"/>
+        </w:rPr>
+        <w:t xml:space="preserve">## 2           rotation   1  57 3.1237329 0.08251257       0.030290417</w:t>
+      </w:r>
+      <w:r>
+        <w:br w:type="textWrapping"/>
+      </w:r>
+      <w:r>
+        <w:rPr>
+          <w:rStyle w:val="VerbatimChar"/>
+        </w:rPr>
+        <w:t xml:space="preserve">## 3          condition   1  57 0.7032853 0.40518516       0.005277652</w:t>
+      </w:r>
+      <w:r>
+        <w:br w:type="textWrapping"/>
+      </w:r>
+      <w:r>
+        <w:rPr>
+          <w:rStyle w:val="VerbatimChar"/>
+        </w:rPr>
+        <w:t xml:space="preserve">## 4 rotation:condition   1  57 1.5115425 0.22395482       0.011274656</w:t>
+      </w:r>
+    </w:p>
+    <w:p>
+      <w:pPr>
+        <w:pStyle w:val="FirstParagraph"/>
+      </w:pPr>
+      <w:r>
+        <w:t xml:space="preserve">Here is the 2x2 ANOVA on the rebound with rotation size (tablet30, tablet60) as our between subjects factor and condition (abrupt, gradual) as our within-subjects factor. These rebounds have been normalized to the rotation size.</w:t>
+      </w:r>
+    </w:p>
+    <w:p>
+      <w:pPr>
+        <w:pStyle w:val="SourceCode"/>
+      </w:pPr>
+      <w:r>
+        <w:rPr>
+          <w:rStyle w:val="KeywordTok"/>
+        </w:rPr>
+        <w:t xml:space="preserve">normalized_rotationReboundANOVA</w:t>
+      </w:r>
+      <w:r>
+        <w:rPr>
+          <w:rStyle w:val="NormalTok"/>
+        </w:rPr>
+        <w:t xml:space="preserve">()</w:t>
+      </w:r>
+    </w:p>
+    <w:p>
+      <w:pPr>
+        <w:pStyle w:val="SourceCode"/>
+      </w:pPr>
+      <w:r>
+        <w:rPr>
+          <w:rStyle w:val="VerbatimChar"/>
+        </w:rPr>
+        <w:t xml:space="preserve">## Warning: Data is unbalanced (unequal N per group). Make sure you specified</w:t>
+      </w:r>
+      <w:r>
+        <w:br w:type="textWrapping"/>
+      </w:r>
+      <w:r>
+        <w:rPr>
+          <w:rStyle w:val="VerbatimChar"/>
+        </w:rPr>
+        <w:t xml:space="preserve">## a well-considered value for the type argument to ezANOVA().</w:t>
+      </w:r>
+    </w:p>
+    <w:p>
+      <w:pPr>
+        <w:pStyle w:val="SourceCode"/>
+      </w:pPr>
+      <w:r>
+        <w:rPr>
+          <w:rStyle w:val="VerbatimChar"/>
+        </w:rPr>
+        <w:t xml:space="preserve">## $ANOVA</w:t>
+      </w:r>
+      <w:r>
+        <w:br w:type="textWrapping"/>
+      </w:r>
+      <w:r>
+        <w:rPr>
+          <w:rStyle w:val="VerbatimChar"/>
+        </w:rPr>
+        <w:t xml:space="preserve">##               Effect DFn DFd          F            p p&lt;.05         ges</w:t>
+      </w:r>
+      <w:r>
+        <w:br w:type="textWrapping"/>
+      </w:r>
+      <w:r>
+        <w:rPr>
+          <w:rStyle w:val="VerbatimChar"/>
+        </w:rPr>
+        <w:t xml:space="preserve">## 2           rotation   1  57 14.2558022 0.0003827086     * 0.131407866</w:t>
+      </w:r>
+      <w:r>
+        <w:br w:type="textWrapping"/>
+      </w:r>
+      <w:r>
+        <w:rPr>
+          <w:rStyle w:val="VerbatimChar"/>
+        </w:rPr>
+        <w:t xml:space="preserve">## 3          condition   1  57  0.2490659 0.6196543344       0.001723414</w:t>
+      </w:r>
+      <w:r>
+        <w:br w:type="textWrapping"/>
+      </w:r>
+      <w:r>
+        <w:rPr>
+          <w:rStyle w:val="VerbatimChar"/>
+        </w:rPr>
+        <w:t xml:space="preserve">## 4 rotation:condition   1  57  1.1780314 0.2823262885       0.008099336</w:t>
+      </w:r>
+    </w:p>
+    <w:p>
+      <w:pPr>
+        <w:pStyle w:val="FirstParagraph"/>
+      </w:pPr>
+      <w:r>
+        <w:t xml:space="preserve">Here is a paired t-test comparing the abrupt and gradual conditions in the tablet30 group.</w:t>
+      </w:r>
+    </w:p>
+    <w:p>
+      <w:pPr>
+        <w:pStyle w:val="SourceCode"/>
+      </w:pPr>
+      <w:r>
+        <w:rPr>
+          <w:rStyle w:val="KeywordTok"/>
+        </w:rPr>
+        <w:t xml:space="preserve">getReboundTtest</w:t>
+      </w:r>
+      <w:r>
+        <w:rPr>
+          <w:rStyle w:val="NormalTok"/>
+        </w:rPr>
+        <w:t xml:space="preserve">(</w:t>
+      </w:r>
+      <w:r>
+        <w:rPr>
+          <w:rStyle w:val="DataTypeTok"/>
+        </w:rPr>
+        <w:t xml:space="preserve">group =</w:t>
+      </w:r>
+      <w:r>
+        <w:rPr>
+          <w:rStyle w:val="NormalTok"/>
+        </w:rPr>
+        <w:t xml:space="preserve"> </w:t>
+      </w:r>
+      <w:r>
+        <w:rPr>
+          <w:rStyle w:val="StringTok"/>
+        </w:rPr>
+        <w:t xml:space="preserve">'tablet30'</w:t>
+      </w:r>
+      <w:r>
+        <w:rPr>
+          <w:rStyle w:val="NormalTok"/>
+        </w:rPr>
+        <w:t xml:space="preserve">)</w:t>
+      </w:r>
+    </w:p>
+    <w:p>
+      <w:pPr>
+        <w:pStyle w:val="SourceCode"/>
+      </w:pPr>
+      <w:r>
+        <w:rPr>
+          <w:rStyle w:val="VerbatimChar"/>
+        </w:rPr>
+        <w:t xml:space="preserve">## </w:t>
+      </w:r>
+      <w:r>
+        <w:br w:type="textWrapping"/>
+      </w:r>
+      <w:r>
+        <w:rPr>
+          <w:rStyle w:val="VerbatimChar"/>
+        </w:rPr>
+        <w:t xml:space="preserve">##  Paired t-test</w:t>
+      </w:r>
+      <w:r>
+        <w:br w:type="textWrapping"/>
+      </w:r>
+      <w:r>
+        <w:rPr>
+          <w:rStyle w:val="VerbatimChar"/>
+        </w:rPr>
+        <w:t xml:space="preserve">## </w:t>
+      </w:r>
+      <w:r>
+        <w:br w:type="textWrapping"/>
+      </w:r>
+      <w:r>
+        <w:rPr>
+          <w:rStyle w:val="VerbatimChar"/>
+        </w:rPr>
+        <w:t xml:space="preserve">## data:  x and y</w:t>
+      </w:r>
+      <w:r>
+        <w:br w:type="textWrapping"/>
+      </w:r>
+      <w:r>
+        <w:rPr>
+          <w:rStyle w:val="VerbatimChar"/>
+        </w:rPr>
+        <w:t xml:space="preserve">## t = 0.3902, df = 29, p-value = 0.6992</w:t>
+      </w:r>
+      <w:r>
+        <w:br w:type="textWrapping"/>
+      </w:r>
+      <w:r>
+        <w:rPr>
+          <w:rStyle w:val="VerbatimChar"/>
+        </w:rPr>
+        <w:t xml:space="preserve">## alternative hypothesis: true difference in means is not equal to 0</w:t>
+      </w:r>
+      <w:r>
+        <w:br w:type="textWrapping"/>
+      </w:r>
+      <w:r>
+        <w:rPr>
+          <w:rStyle w:val="VerbatimChar"/>
+        </w:rPr>
+        <w:t xml:space="preserve">## 95 percent confidence interval:</w:t>
+      </w:r>
+      <w:r>
+        <w:br w:type="textWrapping"/>
+      </w:r>
+      <w:r>
+        <w:rPr>
+          <w:rStyle w:val="VerbatimChar"/>
+        </w:rPr>
+        <w:t xml:space="preserve">##  -0.0904250  0.1330629</w:t>
+      </w:r>
+      <w:r>
+        <w:br w:type="textWrapping"/>
+      </w:r>
+      <w:r>
+        <w:rPr>
+          <w:rStyle w:val="VerbatimChar"/>
+        </w:rPr>
+        <w:t xml:space="preserve">## sample estimates:</w:t>
+      </w:r>
+      <w:r>
+        <w:br w:type="textWrapping"/>
+      </w:r>
+      <w:r>
+        <w:rPr>
+          <w:rStyle w:val="VerbatimChar"/>
+        </w:rPr>
+        <w:t xml:space="preserve">## mean of the differences </w:t>
+      </w:r>
+      <w:r>
+        <w:br w:type="textWrapping"/>
+      </w:r>
+      <w:r>
+        <w:rPr>
+          <w:rStyle w:val="VerbatimChar"/>
+        </w:rPr>
+        <w:t xml:space="preserve">##              0.02131896</w:t>
+      </w:r>
+    </w:p>
+    <w:p>
+      <w:pPr>
+        <w:pStyle w:val="FirstParagraph"/>
+      </w:pPr>
+      <w:r>
+        <w:t xml:space="preserve">Here is a paired t-test comparing the abrupt and gradual conditions in the tablet60 group.</w:t>
+      </w:r>
+    </w:p>
+    <w:p>
+      <w:pPr>
+        <w:pStyle w:val="SourceCode"/>
+      </w:pPr>
+      <w:r>
+        <w:rPr>
+          <w:rStyle w:val="KeywordTok"/>
+        </w:rPr>
+        <w:t xml:space="preserve">getReboundTtest</w:t>
+      </w:r>
+      <w:r>
+        <w:rPr>
+          <w:rStyle w:val="NormalTok"/>
+        </w:rPr>
+        <w:t xml:space="preserve">(</w:t>
+      </w:r>
+      <w:r>
+        <w:rPr>
+          <w:rStyle w:val="DataTypeTok"/>
+        </w:rPr>
+        <w:t xml:space="preserve">group =</w:t>
+      </w:r>
+      <w:r>
+        <w:rPr>
+          <w:rStyle w:val="NormalTok"/>
+        </w:rPr>
+        <w:t xml:space="preserve"> </w:t>
+      </w:r>
+      <w:r>
+        <w:rPr>
+          <w:rStyle w:val="StringTok"/>
+        </w:rPr>
+        <w:t xml:space="preserve">'tablet60'</w:t>
+      </w:r>
+      <w:r>
+        <w:rPr>
+          <w:rStyle w:val="NormalTok"/>
+        </w:rPr>
+        <w:t xml:space="preserve">)</w:t>
+      </w:r>
+    </w:p>
+    <w:p>
+      <w:pPr>
+        <w:pStyle w:val="SourceCode"/>
+      </w:pPr>
+      <w:r>
+        <w:rPr>
+          <w:rStyle w:val="VerbatimChar"/>
+        </w:rPr>
+        <w:t xml:space="preserve">## </w:t>
+      </w:r>
+      <w:r>
+        <w:br w:type="textWrapping"/>
+      </w:r>
+      <w:r>
+        <w:rPr>
+          <w:rStyle w:val="VerbatimChar"/>
+        </w:rPr>
+        <w:t xml:space="preserve">##  Paired t-test</w:t>
+      </w:r>
+      <w:r>
+        <w:br w:type="textWrapping"/>
+      </w:r>
+      <w:r>
+        <w:rPr>
+          <w:rStyle w:val="VerbatimChar"/>
+        </w:rPr>
+        <w:t xml:space="preserve">## </w:t>
+      </w:r>
+      <w:r>
+        <w:br w:type="textWrapping"/>
+      </w:r>
+      <w:r>
+        <w:rPr>
+          <w:rStyle w:val="VerbatimChar"/>
+        </w:rPr>
+        <w:t xml:space="preserve">## data:  x and y</w:t>
+      </w:r>
+      <w:r>
+        <w:br w:type="textWrapping"/>
+      </w:r>
+      <w:r>
+        <w:rPr>
+          <w:rStyle w:val="VerbatimChar"/>
+        </w:rPr>
+        <w:t xml:space="preserve">## t = -1.172, df = 28, p-value = 0.2511</w:t>
+      </w:r>
+      <w:r>
+        <w:br w:type="textWrapping"/>
+      </w:r>
+      <w:r>
+        <w:rPr>
+          <w:rStyle w:val="VerbatimChar"/>
+        </w:rPr>
+        <w:t xml:space="preserve">## alternative hypothesis: true difference in means is not equal to 0</w:t>
+      </w:r>
+      <w:r>
+        <w:br w:type="textWrapping"/>
+      </w:r>
+      <w:r>
+        <w:rPr>
+          <w:rStyle w:val="VerbatimChar"/>
+        </w:rPr>
+        <w:t xml:space="preserve">## 95 percent confidence interval:</w:t>
+      </w:r>
+      <w:r>
+        <w:br w:type="textWrapping"/>
+      </w:r>
+      <w:r>
+        <w:rPr>
+          <w:rStyle w:val="VerbatimChar"/>
+        </w:rPr>
+        <w:t xml:space="preserve">##  -0.16530566  0.04498778</w:t>
+      </w:r>
+      <w:r>
+        <w:br w:type="textWrapping"/>
+      </w:r>
+      <w:r>
+        <w:rPr>
+          <w:rStyle w:val="VerbatimChar"/>
+        </w:rPr>
+        <w:t xml:space="preserve">## sample estimates:</w:t>
+      </w:r>
+      <w:r>
+        <w:br w:type="textWrapping"/>
+      </w:r>
+      <w:r>
+        <w:rPr>
+          <w:rStyle w:val="VerbatimChar"/>
+        </w:rPr>
+        <w:t xml:space="preserve">## mean of the differences </w:t>
+      </w:r>
+      <w:r>
+        <w:br w:type="textWrapping"/>
+      </w:r>
+      <w:r>
+        <w:rPr>
+          <w:rStyle w:val="VerbatimChar"/>
+        </w:rPr>
+        <w:t xml:space="preserve">##             -0.06015894</w:t>
+      </w:r>
+    </w:p>
+    <w:p>
+      <w:pPr>
+        <w:pStyle w:val="FirstParagraph"/>
+      </w:pPr>
+      <w:r>
+        <w:t xml:space="preserve">Here is a paired t-test comparing the abrupt and gradual conditions in the VR30 group.</w:t>
+      </w:r>
+    </w:p>
+    <w:p>
+      <w:pPr>
+        <w:pStyle w:val="SourceCode"/>
+      </w:pPr>
+      <w:r>
+        <w:rPr>
+          <w:rStyle w:val="KeywordTok"/>
+        </w:rPr>
+        <w:t xml:space="preserve">getReboundTtest</w:t>
+      </w:r>
+      <w:r>
+        <w:rPr>
+          <w:rStyle w:val="NormalTok"/>
+        </w:rPr>
+        <w:t xml:space="preserve">(</w:t>
+      </w:r>
+      <w:r>
+        <w:rPr>
+          <w:rStyle w:val="DataTypeTok"/>
+        </w:rPr>
+        <w:t xml:space="preserve">group =</w:t>
+      </w:r>
+      <w:r>
+        <w:rPr>
+          <w:rStyle w:val="NormalTok"/>
+        </w:rPr>
+        <w:t xml:space="preserve"> </w:t>
+      </w:r>
+      <w:r>
+        <w:rPr>
+          <w:rStyle w:val="StringTok"/>
+        </w:rPr>
+        <w:t xml:space="preserve">'VR30'</w:t>
+      </w:r>
+      <w:r>
+        <w:rPr>
+          <w:rStyle w:val="NormalTok"/>
+        </w:rPr>
+        <w:t xml:space="preserve">)</w:t>
+      </w:r>
+    </w:p>
+    <w:p>
+      <w:pPr>
+        <w:pStyle w:val="SourceCode"/>
+      </w:pPr>
+      <w:r>
+        <w:rPr>
+          <w:rStyle w:val="VerbatimChar"/>
+        </w:rPr>
+        <w:t xml:space="preserve">## </w:t>
+      </w:r>
+      <w:r>
+        <w:br w:type="textWrapping"/>
+      </w:r>
+      <w:r>
+        <w:rPr>
+          <w:rStyle w:val="VerbatimChar"/>
+        </w:rPr>
+        <w:t xml:space="preserve">##  Paired t-test</w:t>
+      </w:r>
+      <w:r>
+        <w:br w:type="textWrapping"/>
+      </w:r>
+      <w:r>
+        <w:rPr>
+          <w:rStyle w:val="VerbatimChar"/>
+        </w:rPr>
+        <w:t xml:space="preserve">## </w:t>
+      </w:r>
+      <w:r>
+        <w:br w:type="textWrapping"/>
+      </w:r>
+      <w:r>
+        <w:rPr>
+          <w:rStyle w:val="VerbatimChar"/>
+        </w:rPr>
+        <w:t xml:space="preserve">## data:  x and y</w:t>
+      </w:r>
+      <w:r>
+        <w:br w:type="textWrapping"/>
+      </w:r>
+      <w:r>
+        <w:rPr>
+          <w:rStyle w:val="VerbatimChar"/>
+        </w:rPr>
+        <w:t xml:space="preserve">## t = -0.10966, df = 18, p-value = 0.9139</w:t>
+      </w:r>
+      <w:r>
+        <w:br w:type="textWrapping"/>
+      </w:r>
+      <w:r>
+        <w:rPr>
+          <w:rStyle w:val="VerbatimChar"/>
+        </w:rPr>
+        <w:t xml:space="preserve">## alternative hypothesis: true difference in means is not equal to 0</w:t>
+      </w:r>
+      <w:r>
+        <w:br w:type="textWrapping"/>
+      </w:r>
+      <w:r>
+        <w:rPr>
+          <w:rStyle w:val="VerbatimChar"/>
+        </w:rPr>
+        <w:t xml:space="preserve">## 95 percent confidence interval:</w:t>
+      </w:r>
+      <w:r>
+        <w:br w:type="textWrapping"/>
+      </w:r>
+      <w:r>
+        <w:rPr>
+          <w:rStyle w:val="VerbatimChar"/>
+        </w:rPr>
+        <w:t xml:space="preserve">##  -0.3351880  0.3019316</w:t>
+      </w:r>
+      <w:r>
+        <w:br w:type="textWrapping"/>
+      </w:r>
+      <w:r>
+        <w:rPr>
+          <w:rStyle w:val="VerbatimChar"/>
+        </w:rPr>
+        <w:t xml:space="preserve">## sample estimates:</w:t>
+      </w:r>
+      <w:r>
+        <w:br w:type="textWrapping"/>
+      </w:r>
+      <w:r>
+        <w:rPr>
+          <w:rStyle w:val="VerbatimChar"/>
+        </w:rPr>
+        <w:t xml:space="preserve">## mean of the differences </w:t>
+      </w:r>
+      <w:r>
+        <w:br w:type="textWrapping"/>
+      </w:r>
+      <w:r>
+        <w:rPr>
+          <w:rStyle w:val="VerbatimChar"/>
+        </w:rPr>
+        <w:t xml:space="preserve">##             -0.01662817</w:t>
       </w:r>
     </w:p>
     <w:sectPr/>
@@ -1786,7 +2781,7 @@
     </w:lvl>
   </w:abstractNum>
   <w:abstractNum w:abstractNumId="990">
-    <w:nsid w:val="9d6bf35e"/>
+    <w:nsid w:val="610f78c5"/>
     <w:multiLevelType w:val="multilevel"/>
     <w:lvl w:ilvl="0">
       <w:numFmt w:val="bullet"/>
